--- a/RobotPlanningLMS_20458465.docx
+++ b/RobotPlanningLMS_20458465.docx
@@ -76,33 +76,18 @@
         <w:t>0 or 1</w:t>
       </w:r>
       <w:r>
-        <w:rPr>
-          <w:highlight w:val="yellow"/>
-        </w:rPr>
         <w:t xml:space="preserve">, where </w:t>
       </w:r>
       <w:r>
-        <w:rPr>
-          <w:highlight w:val="yellow"/>
-        </w:rPr>
         <w:t>1</w:t>
       </w:r>
       <w:r>
-        <w:rPr>
-          <w:highlight w:val="yellow"/>
-        </w:rPr>
         <w:t xml:space="preserve"> represents the pen on the paper, and </w:t>
       </w:r>
       <w:r>
-        <w:rPr>
-          <w:highlight w:val="yellow"/>
-        </w:rPr>
         <w:t>0</w:t>
       </w:r>
       <w:r>
-        <w:rPr>
-          <w:highlight w:val="yellow"/>
-        </w:rPr>
         <w:t xml:space="preserve"> represents</w:t>
       </w:r>
       <w:r>
@@ -212,22 +197,6 @@
       </w:r>
     </w:p>
     <w:p/>
-    <w:p>
-      <w:r>
-        <w:rPr>
-          <w:highlight w:val="yellow"/>
-        </w:rPr>
-        <w:t>How its stored</w:t>
-      </w:r>
-      <w:r>
-        <w:t xml:space="preserve">: </w:t>
-      </w:r>
-      <w:proofErr w:type="spellStart"/>
-      <w:r>
-        <w:t>i</w:t>
-      </w:r>
-      <w:proofErr w:type="spellEnd"/>
-    </w:p>
     <w:p/>
     <w:p/>
     <w:p>
@@ -243,15 +212,7 @@
         <w:t>W</w:t>
       </w:r>
       <w:r>
-        <w:t xml:space="preserve">hat data are you </w:t>
-      </w:r>
-      <w:proofErr w:type="spellStart"/>
-      <w:r>
-        <w:t>stroing</w:t>
-      </w:r>
-      <w:proofErr w:type="spellEnd"/>
-      <w:r>
-        <w:t xml:space="preserve"> </w:t>
+        <w:t xml:space="preserve">hat data are you stroing </w:t>
       </w:r>
       <w:r>
         <w:t>–</w:t>
@@ -321,11 +282,9 @@
             <w:tcW w:w="2122" w:type="dxa"/>
           </w:tcPr>
           <w:p>
-            <w:proofErr w:type="spellStart"/>
             <w:r>
               <w:t>DataSet</w:t>
             </w:r>
-            <w:proofErr w:type="spellEnd"/>
           </w:p>
         </w:tc>
         <w:tc>
@@ -398,41 +357,17 @@
           </w:p>
           <w:p>
             <w:r>
-              <w:t>    for (</w:t>
-            </w:r>
-            <w:proofErr w:type="spellStart"/>
-            <w:r>
-              <w:t>i</w:t>
-            </w:r>
-            <w:proofErr w:type="spellEnd"/>
-            <w:r>
-              <w:t xml:space="preserve">=0; </w:t>
-            </w:r>
-            <w:proofErr w:type="spellStart"/>
-            <w:r>
-              <w:t>i</w:t>
-            </w:r>
-            <w:proofErr w:type="spellEnd"/>
-            <w:r>
-              <w:t xml:space="preserve">&lt;=10; </w:t>
-            </w:r>
-            <w:proofErr w:type="spellStart"/>
-            <w:r>
-              <w:t>i</w:t>
-            </w:r>
-            <w:proofErr w:type="spellEnd"/>
-            <w:r>
-              <w:t>++)  //populate structure</w:t>
+              <w:t>    for (i=0; i&lt;=10; i++)  //populate structure</w:t>
+            </w:r>
+          </w:p>
+          <w:p>
+            <w:r>
+              <w:t>    {</w:t>
             </w:r>
           </w:p>
           <w:p>
             <w:r>
               <w:lastRenderedPageBreak/>
-              <w:t>    {</w:t>
-            </w:r>
-          </w:p>
-          <w:p>
-            <w:r>
               <w:t>        for (j=0; j&lt;3;)  //assigns 3 characters to a line then repeats</w:t>
             </w:r>
           </w:p>
@@ -443,145 +378,49 @@
           </w:p>
           <w:p>
             <w:r>
-              <w:t xml:space="preserve">            </w:t>
-            </w:r>
-            <w:proofErr w:type="spellStart"/>
-            <w:r>
-              <w:t>fscanf</w:t>
-            </w:r>
-            <w:proofErr w:type="spellEnd"/>
-            <w:r>
-              <w:t>(</w:t>
-            </w:r>
-            <w:proofErr w:type="spellStart"/>
-            <w:r>
-              <w:t>fInput</w:t>
-            </w:r>
-            <w:proofErr w:type="spellEnd"/>
-            <w:r>
-              <w:t>, "%d", &amp;d);  //assigns x character</w:t>
-            </w:r>
-          </w:p>
-          <w:p>
-            <w:r>
-              <w:t>            font[</w:t>
-            </w:r>
-            <w:proofErr w:type="spellStart"/>
-            <w:r>
-              <w:t>i</w:t>
-            </w:r>
-            <w:proofErr w:type="spellEnd"/>
-            <w:r>
-              <w:t>].x=d;</w:t>
-            </w:r>
-          </w:p>
-          <w:p>
-            <w:r>
-              <w:t xml:space="preserve">            </w:t>
-            </w:r>
-            <w:proofErr w:type="spellStart"/>
-            <w:r>
-              <w:t>j++</w:t>
-            </w:r>
-            <w:proofErr w:type="spellEnd"/>
-            <w:r>
-              <w:t>;</w:t>
+              <w:t>            fscanf(fInput, "%d", &amp;d);  //assigns x character</w:t>
+            </w:r>
+          </w:p>
+          <w:p>
+            <w:r>
+              <w:t>            font[i].x=d;</w:t>
+            </w:r>
+          </w:p>
+          <w:p>
+            <w:r>
+              <w:t>            j++;</w:t>
             </w:r>
           </w:p>
           <w:p/>
           <w:p>
             <w:r>
-              <w:t xml:space="preserve">            </w:t>
-            </w:r>
-            <w:proofErr w:type="spellStart"/>
-            <w:r>
-              <w:t>fscanf</w:t>
-            </w:r>
-            <w:proofErr w:type="spellEnd"/>
-            <w:r>
-              <w:t>(</w:t>
-            </w:r>
-            <w:proofErr w:type="spellStart"/>
-            <w:r>
-              <w:t>fInput</w:t>
-            </w:r>
-            <w:proofErr w:type="spellEnd"/>
-            <w:r>
-              <w:t>, "%d", &amp;d);  //assigns y character</w:t>
-            </w:r>
-          </w:p>
-          <w:p>
-            <w:r>
-              <w:t>            font[</w:t>
-            </w:r>
-            <w:proofErr w:type="spellStart"/>
-            <w:r>
-              <w:t>i</w:t>
-            </w:r>
-            <w:proofErr w:type="spellEnd"/>
-            <w:r>
-              <w:t>].y=d;</w:t>
-            </w:r>
-          </w:p>
-          <w:p>
-            <w:r>
-              <w:t xml:space="preserve">            </w:t>
-            </w:r>
-            <w:proofErr w:type="spellStart"/>
-            <w:r>
-              <w:t>j++</w:t>
-            </w:r>
-            <w:proofErr w:type="spellEnd"/>
-            <w:r>
-              <w:t>;</w:t>
+              <w:t>            fscanf(fInput, "%d", &amp;d);  //assigns y character</w:t>
+            </w:r>
+          </w:p>
+          <w:p>
+            <w:r>
+              <w:t>            font[i].y=d;</w:t>
+            </w:r>
+          </w:p>
+          <w:p>
+            <w:r>
+              <w:t>            j++;</w:t>
             </w:r>
           </w:p>
           <w:p/>
           <w:p>
             <w:r>
-              <w:t xml:space="preserve">            </w:t>
-            </w:r>
-            <w:proofErr w:type="spellStart"/>
-            <w:r>
-              <w:t>fscanf</w:t>
-            </w:r>
-            <w:proofErr w:type="spellEnd"/>
-            <w:r>
-              <w:t>(</w:t>
-            </w:r>
-            <w:proofErr w:type="spellStart"/>
-            <w:r>
-              <w:t>fInput</w:t>
-            </w:r>
-            <w:proofErr w:type="spellEnd"/>
-            <w:r>
-              <w:t>, "%d", &amp;d);  //assigns z character</w:t>
-            </w:r>
-          </w:p>
-          <w:p>
-            <w:r>
-              <w:t>            font[</w:t>
-            </w:r>
-            <w:proofErr w:type="spellStart"/>
-            <w:r>
-              <w:t>i</w:t>
-            </w:r>
-            <w:proofErr w:type="spellEnd"/>
-            <w:r>
-              <w:t>].z=d;</w:t>
-            </w:r>
-          </w:p>
-          <w:p>
-            <w:r>
-              <w:t xml:space="preserve">            </w:t>
-            </w:r>
-            <w:proofErr w:type="spellStart"/>
-            <w:r>
-              <w:t>j++</w:t>
-            </w:r>
-            <w:proofErr w:type="spellEnd"/>
-            <w:r>
-              <w:t>;</w:t>
+              <w:t>            fscanf(fInput, "%d", &amp;d);  //assigns z character</w:t>
+            </w:r>
+          </w:p>
+          <w:p>
+            <w:r>
+              <w:t>            font[i].z=d;</w:t>
+            </w:r>
+          </w:p>
+          <w:p>
+            <w:r>
+              <w:t>            j++;</w:t>
             </w:r>
           </w:p>
           <w:p>
@@ -591,47 +430,7 @@
           </w:p>
           <w:p>
             <w:r>
-              <w:t>        //</w:t>
-            </w:r>
-            <w:proofErr w:type="spellStart"/>
-            <w:r>
-              <w:t>printf</w:t>
-            </w:r>
-            <w:proofErr w:type="spellEnd"/>
-            <w:r>
-              <w:t>("%d %d %d\</w:t>
-            </w:r>
-            <w:proofErr w:type="spellStart"/>
-            <w:r>
-              <w:t>n",font</w:t>
-            </w:r>
-            <w:proofErr w:type="spellEnd"/>
-            <w:r>
-              <w:t>[</w:t>
-            </w:r>
-            <w:proofErr w:type="spellStart"/>
-            <w:r>
-              <w:t>i</w:t>
-            </w:r>
-            <w:proofErr w:type="spellEnd"/>
-            <w:r>
-              <w:t>].x, font[</w:t>
-            </w:r>
-            <w:proofErr w:type="spellStart"/>
-            <w:r>
-              <w:t>i</w:t>
-            </w:r>
-            <w:proofErr w:type="spellEnd"/>
-            <w:r>
-              <w:t>].y, font[</w:t>
-            </w:r>
-            <w:proofErr w:type="spellStart"/>
-            <w:r>
-              <w:t>i</w:t>
-            </w:r>
-            <w:proofErr w:type="spellEnd"/>
-            <w:r>
-              <w:t>].z);    </w:t>
+              <w:t>        //printf("%d %d %d\n",font[i].x, font[i].y, font[i].z);    </w:t>
             </w:r>
           </w:p>
           <w:p>
@@ -678,11 +477,9 @@
             <w:tcW w:w="2122" w:type="dxa"/>
           </w:tcPr>
           <w:p>
-            <w:proofErr w:type="spellStart"/>
             <w:r>
               <w:t>i</w:t>
             </w:r>
-            <w:proofErr w:type="spellEnd"/>
           </w:p>
           <w:p>
             <w:r>
@@ -692,6 +489,16 @@
           <w:p>
             <w:r>
               <w:t>d</w:t>
+            </w:r>
+          </w:p>
+          <w:p>
+            <w:r>
+              <w:t>y0</w:t>
+            </w:r>
+          </w:p>
+          <w:p>
+            <w:r>
+              <w:t>x0</w:t>
             </w:r>
           </w:p>
         </w:tc>
@@ -895,7 +702,6 @@
         </w:rPr>
         <w:t xml:space="preserve">nt </w:t>
       </w:r>
-      <w:proofErr w:type="spellStart"/>
       <w:r>
         <w:rPr>
           <w:i/>
@@ -917,7 +723,6 @@
         </w:rPr>
         <w:t>Conversion</w:t>
       </w:r>
-      <w:proofErr w:type="spellEnd"/>
       <w:r>
         <w:rPr>
           <w:i/>
@@ -930,15 +735,7 @@
           <w:i/>
           <w:iCs/>
         </w:rPr>
-        <w:t xml:space="preserve">int </w:t>
-      </w:r>
-      <w:proofErr w:type="spellStart"/>
-      <w:r>
-        <w:rPr>
-          <w:i/>
-          <w:iCs/>
-        </w:rPr>
-        <w:t>Input</w:t>
+        <w:t>int Input</w:t>
       </w:r>
       <w:r>
         <w:rPr>
@@ -947,7 +744,6 @@
         </w:rPr>
         <w:t>Temp</w:t>
       </w:r>
-      <w:proofErr w:type="spellEnd"/>
       <w:r>
         <w:rPr>
           <w:i/>
@@ -967,15 +763,7 @@
           <w:i/>
           <w:iCs/>
         </w:rPr>
-        <w:t xml:space="preserve"> float* </w:t>
-      </w:r>
-      <w:proofErr w:type="spellStart"/>
-      <w:r>
-        <w:rPr>
-          <w:i/>
-          <w:iCs/>
-        </w:rPr>
-        <w:t>Output</w:t>
+        <w:t xml:space="preserve"> float* Output</w:t>
       </w:r>
       <w:r>
         <w:rPr>
@@ -984,7 +772,6 @@
         </w:rPr>
         <w:t>Temp</w:t>
       </w:r>
-      <w:proofErr w:type="spellEnd"/>
       <w:r>
         <w:rPr>
           <w:i/>
@@ -1030,21 +817,12 @@
           <w:iCs/>
         </w:rPr>
       </w:pPr>
-      <w:proofErr w:type="spellStart"/>
-      <w:r>
-        <w:rPr>
-          <w:i/>
-          <w:iCs/>
-        </w:rPr>
-        <w:t>InputTemp</w:t>
-      </w:r>
-      <w:proofErr w:type="spellEnd"/>
-      <w:r>
-        <w:rPr>
-          <w:i/>
-          <w:iCs/>
-        </w:rPr>
-        <w:t xml:space="preserve"> </w:t>
+      <w:r>
+        <w:rPr>
+          <w:i/>
+          <w:iCs/>
+        </w:rPr>
+        <w:t xml:space="preserve">InputTemp </w:t>
       </w:r>
       <w:r>
         <w:rPr>
@@ -1076,7 +854,6 @@
           <w:iCs/>
         </w:rPr>
       </w:pPr>
-      <w:proofErr w:type="spellStart"/>
       <w:r>
         <w:rPr>
           <w:i/>
@@ -1096,15 +873,7 @@
           <w:i/>
           <w:iCs/>
         </w:rPr>
-        <w:t>putTemp</w:t>
-      </w:r>
-      <w:proofErr w:type="spellEnd"/>
-      <w:r>
-        <w:rPr>
-          <w:i/>
-          <w:iCs/>
-        </w:rPr>
-        <w:t xml:space="preserve"> </w:t>
+        <w:t xml:space="preserve">putTemp </w:t>
       </w:r>
       <w:r>
         <w:rPr>
@@ -1182,28 +951,29 @@
         <w:tblLook w:val="04A0" w:firstRow="1" w:lastRow="0" w:firstColumn="1" w:lastColumn="0" w:noHBand="0" w:noVBand="1"/>
       </w:tblPr>
       <w:tblGrid>
-        <w:gridCol w:w="1271"/>
-        <w:gridCol w:w="1985"/>
-        <w:gridCol w:w="2835"/>
-        <w:gridCol w:w="2925"/>
+        <w:gridCol w:w="1633"/>
+        <w:gridCol w:w="1958"/>
+        <w:gridCol w:w="2707"/>
+        <w:gridCol w:w="2718"/>
       </w:tblGrid>
       <w:tr>
         <w:tc>
           <w:tcPr>
-            <w:tcW w:w="1271" w:type="dxa"/>
+            <w:tcW w:w="1633" w:type="dxa"/>
           </w:tcPr>
           <w:p>
             <w:pPr>
               <w:jc w:val="center"/>
             </w:pPr>
             <w:r>
+              <w:lastRenderedPageBreak/>
               <w:t>Function</w:t>
             </w:r>
           </w:p>
         </w:tc>
         <w:tc>
           <w:tcPr>
-            <w:tcW w:w="1985" w:type="dxa"/>
+            <w:tcW w:w="1958" w:type="dxa"/>
           </w:tcPr>
           <w:p>
             <w:pPr>
@@ -1216,7 +986,7 @@
         </w:tc>
         <w:tc>
           <w:tcPr>
-            <w:tcW w:w="2835" w:type="dxa"/>
+            <w:tcW w:w="2707" w:type="dxa"/>
           </w:tcPr>
           <w:p>
             <w:pPr>
@@ -1229,7 +999,7 @@
         </w:tc>
         <w:tc>
           <w:tcPr>
-            <w:tcW w:w="2925" w:type="dxa"/>
+            <w:tcW w:w="2718" w:type="dxa"/>
           </w:tcPr>
           <w:p>
             <w:pPr>
@@ -1253,32 +1023,63 @@
         </w:trPr>
         <w:tc>
           <w:tcPr>
-            <w:tcW w:w="1271" w:type="dxa"/>
-          </w:tcPr>
-          <w:p>
-            <w:r>
-              <w:lastRenderedPageBreak/>
-              <w:t>Read txt file</w:t>
-            </w:r>
-          </w:p>
-        </w:tc>
-        <w:tc>
-          <w:tcPr>
-            <w:tcW w:w="1985" w:type="dxa"/>
-          </w:tcPr>
-          <w:p/>
-        </w:tc>
-        <w:tc>
-          <w:tcPr>
-            <w:tcW w:w="2835" w:type="dxa"/>
-          </w:tcPr>
-          <w:p/>
-        </w:tc>
-        <w:tc>
-          <w:tcPr>
-            <w:tcW w:w="2925" w:type="dxa"/>
-          </w:tcPr>
-          <w:p/>
+            <w:tcW w:w="1633" w:type="dxa"/>
+          </w:tcPr>
+          <w:p>
+            <w:r>
+              <w:t>Int main</w:t>
+            </w:r>
+          </w:p>
+        </w:tc>
+        <w:tc>
+          <w:tcPr>
+            <w:tcW w:w="1958" w:type="dxa"/>
+          </w:tcPr>
+          <w:p>
+            <w:r>
+              <w:t>Reads in file and incorporates all the functions</w:t>
+            </w:r>
+            <w:r>
+              <w:t xml:space="preserve"> to convert </w:t>
+            </w:r>
+            <w:r>
+              <w:t>word (from processingWord)</w:t>
+            </w:r>
+            <w:r>
+              <w:t xml:space="preserve"> into GCode</w:t>
+            </w:r>
+          </w:p>
+        </w:tc>
+        <w:tc>
+          <w:tcPr>
+            <w:tcW w:w="2707" w:type="dxa"/>
+          </w:tcPr>
+          <w:p>
+            <w:r>
+              <w:t>Float</w:t>
+            </w:r>
+            <w:r>
+              <w:t xml:space="preserve"> ProcessingWord</w:t>
+            </w:r>
+          </w:p>
+          <w:p>
+            <w:r>
+              <w:t>Float</w:t>
+            </w:r>
+            <w:r>
+              <w:t xml:space="preserve"> StoreData</w:t>
+            </w:r>
+          </w:p>
+        </w:tc>
+        <w:tc>
+          <w:tcPr>
+            <w:tcW w:w="2718" w:type="dxa"/>
+          </w:tcPr>
+          <w:p>
+            <w:r>
+              <w:t>GCode</w:t>
+            </w:r>
+          </w:p>
         </w:tc>
       </w:tr>
       <w:tr>
@@ -1287,27 +1088,52 @@
         </w:trPr>
         <w:tc>
           <w:tcPr>
-            <w:tcW w:w="1271" w:type="dxa"/>
-          </w:tcPr>
-          <w:p/>
-        </w:tc>
-        <w:tc>
-          <w:tcPr>
-            <w:tcW w:w="1985" w:type="dxa"/>
-          </w:tcPr>
-          <w:p/>
-        </w:tc>
-        <w:tc>
-          <w:tcPr>
-            <w:tcW w:w="2835" w:type="dxa"/>
-          </w:tcPr>
-          <w:p/>
-        </w:tc>
-        <w:tc>
-          <w:tcPr>
-            <w:tcW w:w="2925" w:type="dxa"/>
-          </w:tcPr>
-          <w:p/>
+            <w:tcW w:w="1633" w:type="dxa"/>
+          </w:tcPr>
+          <w:p>
+            <w:r>
+              <w:t>Process</w:t>
+            </w:r>
+            <w:r>
+              <w:t>ing</w:t>
+            </w:r>
+            <w:r>
+              <w:t xml:space="preserve">word </w:t>
+            </w:r>
+          </w:p>
+        </w:tc>
+        <w:tc>
+          <w:tcPr>
+            <w:tcW w:w="1958" w:type="dxa"/>
+          </w:tcPr>
+          <w:p>
+            <w:r>
+              <w:t>Identifies and returns a word</w:t>
+            </w:r>
+          </w:p>
+        </w:tc>
+        <w:tc>
+          <w:tcPr>
+            <w:tcW w:w="2707" w:type="dxa"/>
+          </w:tcPr>
+          <w:p>
+            <w:r>
+              <w:t xml:space="preserve">Float x0, float yo, float X,  </w:t>
+            </w:r>
+          </w:p>
+        </w:tc>
+        <w:tc>
+          <w:tcPr>
+            <w:tcW w:w="2718" w:type="dxa"/>
+          </w:tcPr>
+          <w:p>
+            <w:r>
+              <w:t xml:space="preserve">Float </w:t>
+            </w:r>
+            <w:r>
+              <w:t>word</w:t>
+            </w:r>
+          </w:p>
         </w:tc>
       </w:tr>
       <w:tr>
@@ -1316,129 +1142,54 @@
         </w:trPr>
         <w:tc>
           <w:tcPr>
-            <w:tcW w:w="1271" w:type="dxa"/>
-          </w:tcPr>
-          <w:p/>
-        </w:tc>
-        <w:tc>
-          <w:tcPr>
-            <w:tcW w:w="1985" w:type="dxa"/>
-          </w:tcPr>
-          <w:p/>
-        </w:tc>
-        <w:tc>
-          <w:tcPr>
-            <w:tcW w:w="2835" w:type="dxa"/>
-          </w:tcPr>
-          <w:p/>
-        </w:tc>
-        <w:tc>
-          <w:tcPr>
-            <w:tcW w:w="2925" w:type="dxa"/>
-          </w:tcPr>
-          <w:p/>
-        </w:tc>
-      </w:tr>
-      <w:tr>
-        <w:trPr>
-          <w:trHeight w:val="563"/>
-        </w:trPr>
-        <w:tc>
-          <w:tcPr>
-            <w:tcW w:w="1271" w:type="dxa"/>
-          </w:tcPr>
-          <w:p>
-            <w:r>
-              <w:t>Process word (and send G-Code)</w:t>
-            </w:r>
-          </w:p>
-        </w:tc>
-        <w:tc>
-          <w:tcPr>
-            <w:tcW w:w="1985" w:type="dxa"/>
-          </w:tcPr>
-          <w:p/>
-        </w:tc>
-        <w:tc>
-          <w:tcPr>
-            <w:tcW w:w="2835" w:type="dxa"/>
-          </w:tcPr>
-          <w:p/>
-        </w:tc>
-        <w:tc>
-          <w:tcPr>
-            <w:tcW w:w="2925" w:type="dxa"/>
-          </w:tcPr>
-          <w:p/>
-        </w:tc>
-      </w:tr>
-      <w:tr>
-        <w:trPr>
-          <w:trHeight w:val="563"/>
-        </w:trPr>
-        <w:tc>
-          <w:tcPr>
-            <w:tcW w:w="1271" w:type="dxa"/>
-          </w:tcPr>
-          <w:p>
-            <w:r>
-              <w:t>Int main</w:t>
-            </w:r>
-            <w:r>
-              <w:t xml:space="preserve"> (opens txt file)</w:t>
-            </w:r>
-          </w:p>
-        </w:tc>
-        <w:tc>
-          <w:tcPr>
-            <w:tcW w:w="1985" w:type="dxa"/>
-          </w:tcPr>
-          <w:p/>
-        </w:tc>
-        <w:tc>
-          <w:tcPr>
-            <w:tcW w:w="2835" w:type="dxa"/>
-          </w:tcPr>
-          <w:p/>
-        </w:tc>
-        <w:tc>
-          <w:tcPr>
-            <w:tcW w:w="2925" w:type="dxa"/>
-          </w:tcPr>
-          <w:p/>
-        </w:tc>
-      </w:tr>
-      <w:tr>
-        <w:trPr>
-          <w:trHeight w:val="563"/>
-        </w:trPr>
-        <w:tc>
-          <w:tcPr>
-            <w:tcW w:w="1271" w:type="dxa"/>
-          </w:tcPr>
-          <w:p>
-            <w:r>
-              <w:t>Store txt file</w:t>
-            </w:r>
-          </w:p>
-        </w:tc>
-        <w:tc>
-          <w:tcPr>
-            <w:tcW w:w="1985" w:type="dxa"/>
-          </w:tcPr>
-          <w:p/>
-        </w:tc>
-        <w:tc>
-          <w:tcPr>
-            <w:tcW w:w="2835" w:type="dxa"/>
-          </w:tcPr>
-          <w:p/>
-        </w:tc>
-        <w:tc>
-          <w:tcPr>
-            <w:tcW w:w="2925" w:type="dxa"/>
-          </w:tcPr>
-          <w:p/>
+            <w:tcW w:w="1633" w:type="dxa"/>
+          </w:tcPr>
+          <w:p>
+            <w:r>
+              <w:t>Store</w:t>
+            </w:r>
+            <w:r>
+              <w:t>Data</w:t>
+            </w:r>
+          </w:p>
+        </w:tc>
+        <w:tc>
+          <w:tcPr>
+            <w:tcW w:w="1958" w:type="dxa"/>
+          </w:tcPr>
+          <w:p>
+            <w:r>
+              <w:t>Stores the txt file into an array that can be read</w:t>
+            </w:r>
+            <w:r>
+              <w:t xml:space="preserve"> by C program</w:t>
+            </w:r>
+          </w:p>
+        </w:tc>
+        <w:tc>
+          <w:tcPr>
+            <w:tcW w:w="2707" w:type="dxa"/>
+          </w:tcPr>
+          <w:p>
+            <w:r>
+              <w:t>Int x, y, z</w:t>
+            </w:r>
+          </w:p>
+          <w:p>
+            <w:pPr>
+              <w:ind w:firstLine="720"/>
+            </w:pPr>
+          </w:p>
+        </w:tc>
+        <w:tc>
+          <w:tcPr>
+            <w:tcW w:w="2718" w:type="dxa"/>
+          </w:tcPr>
+          <w:p>
+            <w:r>
+              <w:t>Struct DataSet grid[1027]</w:t>
+            </w:r>
+          </w:p>
         </w:tc>
       </w:tr>
     </w:tbl>

--- a/RobotPlanningLMS_20458465.docx
+++ b/RobotPlanningLMS_20458465.docx
@@ -344,98 +344,13 @@
               <w:t xml:space="preserve">This will store the </w:t>
             </w:r>
             <w:r>
-              <w:t>values from the text files as so</w:t>
-            </w:r>
-            <w:r>
-              <w:t>:</w:t>
-            </w:r>
-          </w:p>
-          <w:p>
-            <w:r>
-              <w:t xml:space="preserve">    // read line by line the first 10 lines written into variable </w:t>
-            </w:r>
-          </w:p>
-          <w:p>
-            <w:r>
-              <w:t>    for (i=0; i&lt;=10; i++)  //populate structure</w:t>
-            </w:r>
-          </w:p>
-          <w:p>
-            <w:r>
-              <w:t>    {</w:t>
-            </w:r>
-          </w:p>
-          <w:p>
-            <w:r>
-              <w:lastRenderedPageBreak/>
-              <w:t>        for (j=0; j&lt;3;)  //assigns 3 characters to a line then repeats</w:t>
-            </w:r>
-          </w:p>
-          <w:p>
-            <w:r>
-              <w:t xml:space="preserve">        {       </w:t>
-            </w:r>
-          </w:p>
-          <w:p>
-            <w:r>
-              <w:t>            fscanf(fInput, "%d", &amp;d);  //assigns x character</w:t>
-            </w:r>
-          </w:p>
-          <w:p>
-            <w:r>
-              <w:t>            font[i].x=d;</w:t>
-            </w:r>
-          </w:p>
-          <w:p>
-            <w:r>
-              <w:t>            j++;</w:t>
-            </w:r>
-          </w:p>
-          <w:p/>
-          <w:p>
-            <w:r>
-              <w:t>            fscanf(fInput, "%d", &amp;d);  //assigns y character</w:t>
-            </w:r>
-          </w:p>
-          <w:p>
-            <w:r>
-              <w:t>            font[i].y=d;</w:t>
-            </w:r>
-          </w:p>
-          <w:p>
-            <w:r>
-              <w:t>            j++;</w:t>
-            </w:r>
-          </w:p>
-          <w:p/>
-          <w:p>
-            <w:r>
-              <w:t>            fscanf(fInput, "%d", &amp;d);  //assigns z character</w:t>
-            </w:r>
-          </w:p>
-          <w:p>
-            <w:r>
-              <w:t>            font[i].z=d;</w:t>
-            </w:r>
-          </w:p>
-          <w:p>
-            <w:r>
-              <w:t>            j++;</w:t>
-            </w:r>
-          </w:p>
-          <w:p>
-            <w:r>
-              <w:t>        }</w:t>
-            </w:r>
-          </w:p>
-          <w:p>
-            <w:r>
-              <w:t>        //printf("%d %d %d\n",font[i].x, font[i].y, font[i].z);    </w:t>
-            </w:r>
-          </w:p>
-          <w:p>
-            <w:r>
-              <w:t>    }</w:t>
+              <w:t>values from the text files a</w:t>
+            </w:r>
+            <w:r>
+              <w:t>ll in one place</w:t>
+            </w:r>
+            <w:r>
+              <w:t xml:space="preserve"> as one variable.</w:t>
             </w:r>
           </w:p>
           <w:p/>
@@ -449,7 +364,27 @@
           <w:tcPr>
             <w:tcW w:w="2122" w:type="dxa"/>
           </w:tcPr>
-          <w:p/>
+          <w:p>
+            <w:r>
+              <w:t>i</w:t>
+            </w:r>
+          </w:p>
+          <w:p>
+            <w:r>
+              <w:t>j</w:t>
+            </w:r>
+          </w:p>
+          <w:p>
+            <w:r>
+              <w:t>d</w:t>
+            </w:r>
+          </w:p>
+          <w:p>
+            <w:r>
+              <w:lastRenderedPageBreak/>
+              <w:t>h</w:t>
+            </w:r>
+          </w:p>
         </w:tc>
         <w:tc>
           <w:tcPr>
@@ -457,7 +392,11 @@
           </w:tcPr>
           <w:p>
             <w:r>
-              <w:t>Dynamically allocated</w:t>
+              <w:lastRenderedPageBreak/>
+              <w:t>I</w:t>
+            </w:r>
+            <w:r>
+              <w:t>nteger</w:t>
             </w:r>
           </w:p>
         </w:tc>
@@ -465,7 +404,27 @@
           <w:tcPr>
             <w:tcW w:w="5052" w:type="dxa"/>
           </w:tcPr>
-          <w:p/>
+          <w:p>
+            <w:r>
+              <w:t>Th</w:t>
+            </w:r>
+            <w:r>
+              <w:t>ese integers will be used to keep track of which lines have been read, and will allow the program to progress to the next line in the txt file</w:t>
+            </w:r>
+            <w:r>
+              <w:t xml:space="preserve">, and will record </w:t>
+            </w:r>
+            <w:r>
+              <w:lastRenderedPageBreak/>
+              <w:t>the height of the font</w:t>
+            </w:r>
+            <w:r>
+              <w:t xml:space="preserve">. </w:t>
+            </w:r>
+            <w:r>
+              <w:t>Chosen int as I wont need to take up too much storage (so doesn’t need to be unsigned)</w:t>
+            </w:r>
+          </w:p>
         </w:tc>
       </w:tr>
       <w:tr>
@@ -478,21 +437,7 @@
           </w:tcPr>
           <w:p>
             <w:r>
-              <w:t>i</w:t>
-            </w:r>
-          </w:p>
-          <w:p>
-            <w:r>
-              <w:t>j</w:t>
-            </w:r>
-          </w:p>
-          <w:p>
-            <w:r>
-              <w:t>d</w:t>
-            </w:r>
-          </w:p>
-          <w:p>
-            <w:r>
+              <w:lastRenderedPageBreak/>
               <w:t>y0</w:t>
             </w:r>
           </w:p>
@@ -501,6 +446,11 @@
               <w:t>x0</w:t>
             </w:r>
           </w:p>
+          <w:p>
+            <w:r>
+              <w:t>X</w:t>
+            </w:r>
+          </w:p>
         </w:tc>
         <w:tc>
           <w:tcPr>
@@ -508,10 +458,7 @@
           </w:tcPr>
           <w:p>
             <w:r>
-              <w:t>I</w:t>
-            </w:r>
-            <w:r>
-              <w:t>nteger</w:t>
+              <w:t>Floating point data</w:t>
             </w:r>
           </w:p>
         </w:tc>
@@ -521,10 +468,7 @@
           </w:tcPr>
           <w:p>
             <w:r>
-              <w:t>Th</w:t>
-            </w:r>
-            <w:r>
-              <w:t>ese integers will be used to keep track of which lines have been read, and will allow the program to progress to the next line in the txt file</w:t>
+              <w:t>These have been chosen as float, as due to the division that takes place, more bytes will be used up hence need to use floating point data rather than integer data</w:t>
             </w:r>
           </w:p>
         </w:tc>
@@ -537,7 +481,14 @@
           <w:tcPr>
             <w:tcW w:w="2122" w:type="dxa"/>
           </w:tcPr>
-          <w:p/>
+          <w:p>
+            <w:r>
+              <w:t>Single</w:t>
+            </w:r>
+            <w:r>
+              <w:t>StrokeFont.txt</w:t>
+            </w:r>
+          </w:p>
         </w:tc>
         <w:tc>
           <w:tcPr>
@@ -545,7 +496,7 @@
           </w:tcPr>
           <w:p>
             <w:r>
-              <w:t>Floating point data</w:t>
+              <w:t>FILE</w:t>
             </w:r>
           </w:p>
         </w:tc>
@@ -553,7 +504,11 @@
           <w:tcPr>
             <w:tcW w:w="5052" w:type="dxa"/>
           </w:tcPr>
-          <w:p/>
+          <w:p>
+            <w:r>
+              <w:t>This will contain all the coordinates</w:t>
+            </w:r>
+          </w:p>
         </w:tc>
       </w:tr>
       <w:tr>
@@ -564,69 +519,19 @@
           <w:tcPr>
             <w:tcW w:w="2122" w:type="dxa"/>
           </w:tcPr>
-          <w:p>
-            <w:r>
-              <w:t>Single</w:t>
-            </w:r>
-            <w:r>
-              <w:t>StrokeFont.txt</w:t>
-            </w:r>
-          </w:p>
+          <w:p/>
         </w:tc>
         <w:tc>
           <w:tcPr>
             <w:tcW w:w="1842" w:type="dxa"/>
           </w:tcPr>
-          <w:p>
-            <w:r>
-              <w:t>FILE</w:t>
-            </w:r>
-          </w:p>
+          <w:p/>
         </w:tc>
         <w:tc>
           <w:tcPr>
             <w:tcW w:w="5052" w:type="dxa"/>
           </w:tcPr>
-          <w:p>
-            <w:r>
-              <w:t>This will contain all the coordinates</w:t>
-            </w:r>
-          </w:p>
-        </w:tc>
-      </w:tr>
-      <w:tr>
-        <w:trPr>
-          <w:trHeight w:val="547"/>
-        </w:trPr>
-        <w:tc>
-          <w:tcPr>
-            <w:tcW w:w="2122" w:type="dxa"/>
-          </w:tcPr>
-          <w:p>
-            <w:r>
-              <w:t>h</w:t>
-            </w:r>
-          </w:p>
-        </w:tc>
-        <w:tc>
-          <w:tcPr>
-            <w:tcW w:w="1842" w:type="dxa"/>
-          </w:tcPr>
-          <w:p>
-            <w:r>
-              <w:t>integer</w:t>
-            </w:r>
-          </w:p>
-        </w:tc>
-        <w:tc>
-          <w:tcPr>
-            <w:tcW w:w="5052" w:type="dxa"/>
-          </w:tcPr>
-          <w:p>
-            <w:r>
-              <w:t>Height of font to scale</w:t>
-            </w:r>
-          </w:p>
+          <w:p/>
         </w:tc>
       </w:tr>
     </w:tbl>
@@ -666,90 +571,186 @@
           <w:iCs/>
         </w:rPr>
       </w:pPr>
-      <w:r>
-        <w:rPr>
-          <w:i/>
-          <w:iCs/>
-        </w:rPr>
-        <w:t>Example (remove</w:t>
-      </w:r>
-      <w:r>
-        <w:rPr>
-          <w:i/>
-          <w:iCs/>
-        </w:rPr>
-        <w:t xml:space="preserve"> before submission)</w:t>
-      </w:r>
-    </w:p>
-    <w:p>
-      <w:pPr>
-        <w:rPr>
-          <w:i/>
-          <w:iCs/>
-        </w:rPr>
-      </w:pPr>
-      <w:r>
-        <w:rPr>
-          <w:i/>
-          <w:iCs/>
-        </w:rPr>
-        <w:t>i</w:t>
-      </w:r>
-      <w:r>
-        <w:rPr>
-          <w:i/>
-          <w:iCs/>
-        </w:rPr>
-        <w:t xml:space="preserve">nt </w:t>
-      </w:r>
-      <w:r>
-        <w:rPr>
-          <w:i/>
-          <w:iCs/>
-        </w:rPr>
-        <w:t>Temp</w:t>
-      </w:r>
-      <w:r>
-        <w:rPr>
-          <w:i/>
-          <w:iCs/>
-        </w:rPr>
-        <w:t>erature</w:t>
-      </w:r>
-      <w:r>
-        <w:rPr>
-          <w:i/>
-          <w:iCs/>
-        </w:rPr>
-        <w:t>Conversion</w:t>
-      </w:r>
-      <w:r>
-        <w:rPr>
-          <w:i/>
-          <w:iCs/>
-        </w:rPr>
-        <w:t xml:space="preserve">( </w:t>
-      </w:r>
-      <w:r>
-        <w:rPr>
-          <w:i/>
-          <w:iCs/>
-        </w:rPr>
-        <w:t>int Input</w:t>
-      </w:r>
-      <w:r>
-        <w:rPr>
-          <w:i/>
-          <w:iCs/>
-        </w:rPr>
-        <w:t>Temp</w:t>
-      </w:r>
-      <w:r>
-        <w:rPr>
-          <w:i/>
-          <w:iCs/>
-        </w:rPr>
-        <w:t>,</w:t>
+    </w:p>
+    <w:p>
+      <w:pPr>
+        <w:rPr>
+          <w:i/>
+          <w:iCs/>
+        </w:rPr>
+      </w:pPr>
+      <w:r>
+        <w:rPr>
+          <w:i/>
+          <w:iCs/>
+        </w:rPr>
+        <w:t>Int main()</w:t>
+      </w:r>
+    </w:p>
+    <w:p>
+      <w:pPr>
+        <w:rPr>
+          <w:i/>
+          <w:iCs/>
+        </w:rPr>
+      </w:pPr>
+    </w:p>
+    <w:p>
+      <w:pPr>
+        <w:rPr>
+          <w:i/>
+          <w:iCs/>
+        </w:rPr>
+      </w:pPr>
+      <w:r>
+        <w:rPr>
+          <w:i/>
+          <w:iCs/>
+        </w:rPr>
+        <w:t>Float ProcessingWord (</w:t>
+      </w:r>
+      <w:r>
+        <w:rPr>
+          <w:i/>
+          <w:iCs/>
+        </w:rPr>
+        <w:t>float x0,</w:t>
+      </w:r>
+      <w:r>
+        <w:rPr>
+          <w:i/>
+          <w:iCs/>
+        </w:rPr>
+        <w:t xml:space="preserve"> float </w:t>
+      </w:r>
+      <w:r>
+        <w:rPr>
+          <w:i/>
+          <w:iCs/>
+        </w:rPr>
+        <w:t>y0,</w:t>
+      </w:r>
+      <w:r>
+        <w:rPr>
+          <w:i/>
+          <w:iCs/>
+        </w:rPr>
+        <w:t xml:space="preserve"> float </w:t>
+      </w:r>
+      <w:r>
+        <w:rPr>
+          <w:i/>
+          <w:iCs/>
+        </w:rPr>
+        <w:t>X</w:t>
+      </w:r>
+      <w:r>
+        <w:rPr>
+          <w:i/>
+          <w:iCs/>
+        </w:rPr>
+        <w:t>, float I,</w:t>
+      </w:r>
+      <w:r>
+        <w:rPr>
+          <w:i/>
+          <w:iCs/>
+        </w:rPr>
+        <w:t xml:space="preserve"> *float Word)</w:t>
+      </w:r>
+    </w:p>
+    <w:p>
+      <w:pPr>
+        <w:rPr>
+          <w:i/>
+          <w:iCs/>
+        </w:rPr>
+      </w:pPr>
+      <w:r>
+        <w:rPr>
+          <w:i/>
+          <w:iCs/>
+        </w:rPr>
+        <w:t>Parameters:</w:t>
+      </w:r>
+    </w:p>
+    <w:p>
+      <w:pPr>
+        <w:rPr>
+          <w:i/>
+          <w:iCs/>
+        </w:rPr>
+      </w:pPr>
+      <w:r>
+        <w:rPr>
+          <w:i/>
+          <w:iCs/>
+        </w:rPr>
+        <w:tab/>
+      </w:r>
+      <w:r>
+        <w:rPr>
+          <w:i/>
+          <w:iCs/>
+        </w:rPr>
+        <w:t xml:space="preserve">X0 –start value of the </w:t>
+      </w:r>
+      <w:r>
+        <w:rPr>
+          <w:i/>
+          <w:iCs/>
+        </w:rPr>
+        <w:t>x-</w:t>
+      </w:r>
+      <w:r>
+        <w:rPr>
+          <w:i/>
+          <w:iCs/>
+        </w:rPr>
+        <w:t>coordinates of each word in mm</w:t>
+      </w:r>
+      <w:r>
+        <w:rPr>
+          <w:i/>
+          <w:iCs/>
+        </w:rPr>
+        <w:t xml:space="preserve"> -  input</w:t>
+      </w:r>
+    </w:p>
+    <w:p>
+      <w:pPr>
+        <w:rPr>
+          <w:i/>
+          <w:iCs/>
+        </w:rPr>
+      </w:pPr>
+      <w:r>
+        <w:rPr>
+          <w:i/>
+          <w:iCs/>
+        </w:rPr>
+        <w:tab/>
+      </w:r>
+      <w:r>
+        <w:rPr>
+          <w:i/>
+          <w:iCs/>
+        </w:rPr>
+        <w:t>Y</w:t>
+      </w:r>
+      <w:r>
+        <w:rPr>
+          <w:i/>
+          <w:iCs/>
+        </w:rPr>
+        <w:t>o</w:t>
+      </w:r>
+      <w:r>
+        <w:rPr>
+          <w:i/>
+          <w:iCs/>
+        </w:rPr>
+        <w:t xml:space="preserve"> - start</w:t>
       </w:r>
       <w:r>
         <w:rPr>
@@ -763,14 +764,21 @@
           <w:i/>
           <w:iCs/>
         </w:rPr>
-        <w:t xml:space="preserve"> float* Output</w:t>
-      </w:r>
-      <w:r>
-        <w:rPr>
-          <w:i/>
-          <w:iCs/>
-        </w:rPr>
-        <w:t>Temp</w:t>
+        <w:t xml:space="preserve">value of the </w:t>
+      </w:r>
+      <w:r>
+        <w:rPr>
+          <w:i/>
+          <w:iCs/>
+        </w:rPr>
+        <w:t>y</w:t>
+      </w:r>
+      <w:r>
+        <w:rPr>
+          <w:i/>
+          <w:iCs/>
+        </w:rPr>
+        <w:t>-coordinates of each word in mm</w:t>
       </w:r>
       <w:r>
         <w:rPr>
@@ -784,6 +792,183 @@
           <w:i/>
           <w:iCs/>
         </w:rPr>
+        <w:t>-  input</w:t>
+      </w:r>
+    </w:p>
+    <w:p>
+      <w:pPr>
+        <w:rPr>
+          <w:i/>
+          <w:iCs/>
+        </w:rPr>
+      </w:pPr>
+      <w:r>
+        <w:rPr>
+          <w:i/>
+          <w:iCs/>
+        </w:rPr>
+        <w:tab/>
+        <w:t>X – length of wor</w:t>
+      </w:r>
+      <w:r>
+        <w:rPr>
+          <w:i/>
+          <w:iCs/>
+        </w:rPr>
+        <w:t>d in mm</w:t>
+      </w:r>
+      <w:r>
+        <w:rPr>
+          <w:i/>
+          <w:iCs/>
+        </w:rPr>
+        <w:t xml:space="preserve"> </w:t>
+      </w:r>
+    </w:p>
+    <w:p>
+      <w:pPr>
+        <w:rPr>
+          <w:i/>
+          <w:iCs/>
+        </w:rPr>
+      </w:pPr>
+      <w:r>
+        <w:rPr>
+          <w:i/>
+          <w:iCs/>
+        </w:rPr>
+        <w:tab/>
+        <w:t>I – number of characters within the word</w:t>
+      </w:r>
+    </w:p>
+    <w:p>
+      <w:pPr>
+        <w:rPr>
+          <w:i/>
+          <w:iCs/>
+        </w:rPr>
+      </w:pPr>
+      <w:r>
+        <w:rPr>
+          <w:i/>
+          <w:iCs/>
+        </w:rPr>
+        <w:tab/>
+      </w:r>
+      <w:r>
+        <w:rPr>
+          <w:i/>
+          <w:iCs/>
+        </w:rPr>
+        <w:t>Word – pointer to return the array of the word</w:t>
+      </w:r>
+      <w:r>
+        <w:rPr>
+          <w:i/>
+          <w:iCs/>
+        </w:rPr>
+        <w:t xml:space="preserve"> - output</w:t>
+      </w:r>
+    </w:p>
+    <w:p>
+      <w:pPr>
+        <w:ind w:left="720"/>
+        <w:rPr>
+          <w:i/>
+          <w:iCs/>
+        </w:rPr>
+      </w:pPr>
+      <w:r>
+        <w:rPr>
+          <w:i/>
+          <w:iCs/>
+        </w:rPr>
+        <w:t>Return value – returns 1 if successful, 0 if failed</w:t>
+      </w:r>
+    </w:p>
+    <w:p>
+      <w:pPr>
+        <w:rPr>
+          <w:i/>
+          <w:iCs/>
+        </w:rPr>
+      </w:pPr>
+    </w:p>
+    <w:p>
+      <w:pPr>
+        <w:rPr>
+          <w:i/>
+          <w:iCs/>
+        </w:rPr>
+      </w:pPr>
+      <w:r>
+        <w:rPr>
+          <w:i/>
+          <w:iCs/>
+        </w:rPr>
+        <w:t>Float</w:t>
+      </w:r>
+      <w:r>
+        <w:rPr>
+          <w:i/>
+          <w:iCs/>
+        </w:rPr>
+        <w:t xml:space="preserve"> </w:t>
+      </w:r>
+      <w:r>
+        <w:rPr>
+          <w:i/>
+          <w:iCs/>
+        </w:rPr>
+        <w:t>StoreData</w:t>
+      </w:r>
+      <w:r>
+        <w:rPr>
+          <w:i/>
+          <w:iCs/>
+        </w:rPr>
+        <w:t>(</w:t>
+      </w:r>
+      <w:r>
+        <w:rPr>
+          <w:i/>
+          <w:iCs/>
+        </w:rPr>
+        <w:t xml:space="preserve">FILE </w:t>
+      </w:r>
+      <w:r>
+        <w:rPr>
+          <w:i/>
+          <w:iCs/>
+        </w:rPr>
+        <w:t>fOutput</w:t>
+      </w:r>
+      <w:r>
+        <w:rPr>
+          <w:i/>
+          <w:iCs/>
+        </w:rPr>
+        <w:t>, float</w:t>
+      </w:r>
+      <w:r>
+        <w:rPr>
+          <w:i/>
+          <w:iCs/>
+        </w:rPr>
+        <w:t xml:space="preserve"> *</w:t>
+      </w:r>
+      <w:r>
+        <w:rPr>
+          <w:i/>
+          <w:iCs/>
+        </w:rPr>
+        <w:t>grid</w:t>
+      </w:r>
+      <w:r>
+        <w:rPr>
+          <w:i/>
+          <w:iCs/>
+        </w:rPr>
         <w:t>)</w:t>
       </w:r>
     </w:p>
@@ -799,14 +984,87 @@
           <w:i/>
           <w:iCs/>
         </w:rPr>
-        <w:t>Parameters:</w:t>
-      </w:r>
-      <w:r>
-        <w:rPr>
-          <w:i/>
-          <w:iCs/>
-        </w:rPr>
-        <w:t xml:space="preserve"> </w:t>
+        <w:t xml:space="preserve">Parameters </w:t>
+      </w:r>
+    </w:p>
+    <w:p>
+      <w:pPr>
+        <w:rPr>
+          <w:i/>
+          <w:iCs/>
+        </w:rPr>
+      </w:pPr>
+      <w:r>
+        <w:rPr>
+          <w:i/>
+          <w:iCs/>
+        </w:rPr>
+        <w:tab/>
+        <w:t xml:space="preserve">fOutput – contains the </w:t>
+      </w:r>
+      <w:r>
+        <w:rPr>
+          <w:i/>
+          <w:iCs/>
+        </w:rPr>
+        <w:t>SingleStrokeData.txt</w:t>
+      </w:r>
+      <w:r>
+        <w:rPr>
+          <w:i/>
+          <w:iCs/>
+        </w:rPr>
+        <w:t xml:space="preserve"> data</w:t>
+      </w:r>
+      <w:r>
+        <w:rPr>
+          <w:i/>
+          <w:iCs/>
+        </w:rPr>
+        <w:t xml:space="preserve"> - input</w:t>
+      </w:r>
+    </w:p>
+    <w:p>
+      <w:pPr>
+        <w:rPr>
+          <w:i/>
+          <w:iCs/>
+        </w:rPr>
+      </w:pPr>
+      <w:r>
+        <w:rPr>
+          <w:i/>
+          <w:iCs/>
+        </w:rPr>
+        <w:tab/>
+      </w:r>
+      <w:r>
+        <w:rPr>
+          <w:i/>
+          <w:iCs/>
+        </w:rPr>
+        <w:t xml:space="preserve">grid – pointer to return the completed array containing the </w:t>
+      </w:r>
+      <w:r>
+        <w:rPr>
+          <w:i/>
+          <w:iCs/>
+        </w:rPr>
+        <w:t>txt file</w:t>
+      </w:r>
+      <w:r>
+        <w:rPr>
+          <w:i/>
+          <w:iCs/>
+        </w:rPr>
+        <w:t xml:space="preserve"> data</w:t>
+      </w:r>
+      <w:r>
+        <w:rPr>
+          <w:i/>
+          <w:iCs/>
+        </w:rPr>
+        <w:t xml:space="preserve"> - output</w:t>
       </w:r>
     </w:p>
     <w:p>
@@ -822,110 +1080,24 @@
           <w:i/>
           <w:iCs/>
         </w:rPr>
-        <w:t xml:space="preserve">InputTemp </w:t>
-      </w:r>
-      <w:r>
-        <w:rPr>
-          <w:i/>
-          <w:iCs/>
-        </w:rPr>
-        <w:t>–</w:t>
-      </w:r>
-      <w:r>
-        <w:rPr>
-          <w:i/>
-          <w:iCs/>
-        </w:rPr>
-        <w:t xml:space="preserve"> </w:t>
-      </w:r>
-      <w:r>
-        <w:rPr>
-          <w:i/>
-          <w:iCs/>
-        </w:rPr>
-        <w:t>input temperature in degrees C</w:t>
-      </w:r>
-    </w:p>
-    <w:p>
-      <w:pPr>
-        <w:ind w:left="720"/>
-        <w:rPr>
-          <w:i/>
-          <w:iCs/>
-        </w:rPr>
-      </w:pPr>
-      <w:r>
-        <w:rPr>
-          <w:i/>
-          <w:iCs/>
-        </w:rPr>
-        <w:t>Ou</w:t>
-      </w:r>
-      <w:r>
-        <w:rPr>
-          <w:i/>
-          <w:iCs/>
-        </w:rPr>
-        <w:t>t</w:t>
-      </w:r>
-      <w:r>
-        <w:rPr>
-          <w:i/>
-          <w:iCs/>
-        </w:rPr>
-        <w:t xml:space="preserve">putTemp </w:t>
-      </w:r>
-      <w:r>
-        <w:rPr>
-          <w:i/>
-          <w:iCs/>
-        </w:rPr>
-        <w:t>–</w:t>
-      </w:r>
-      <w:r>
-        <w:rPr>
-          <w:i/>
-          <w:iCs/>
-        </w:rPr>
-        <w:t xml:space="preserve"> </w:t>
-      </w:r>
-      <w:r>
-        <w:rPr>
-          <w:i/>
-          <w:iCs/>
-        </w:rPr>
-        <w:t xml:space="preserve">pointer to </w:t>
-      </w:r>
-      <w:r>
-        <w:rPr>
-          <w:i/>
-          <w:iCs/>
-        </w:rPr>
-        <w:t xml:space="preserve">return </w:t>
-      </w:r>
-      <w:r>
-        <w:rPr>
-          <w:i/>
-          <w:iCs/>
-        </w:rPr>
-        <w:t>output temperature in degrees F</w:t>
-      </w:r>
-    </w:p>
-    <w:p>
-      <w:pPr>
-        <w:ind w:left="720"/>
-        <w:rPr>
-          <w:i/>
-          <w:iCs/>
-        </w:rPr>
-      </w:pPr>
-      <w:r>
-        <w:rPr>
-          <w:i/>
-          <w:iCs/>
-        </w:rPr>
         <w:t>Return value – returns 1 if successful, 0 if failed</w:t>
       </w:r>
+    </w:p>
+    <w:p>
+      <w:pPr>
+        <w:rPr>
+          <w:i/>
+          <w:iCs/>
+        </w:rPr>
+      </w:pPr>
+    </w:p>
+    <w:p>
+      <w:pPr>
+        <w:rPr>
+          <w:i/>
+          <w:iCs/>
+        </w:rPr>
+      </w:pPr>
     </w:p>
     <w:p>
       <w:pPr>
@@ -966,7 +1138,6 @@
               <w:jc w:val="center"/>
             </w:pPr>
             <w:r>
-              <w:lastRenderedPageBreak/>
               <w:t>Function</w:t>
             </w:r>
           </w:p>
@@ -1027,6 +1198,7 @@
           </w:tcPr>
           <w:p>
             <w:r>
+              <w:lastRenderedPageBreak/>
               <w:t>Int main</w:t>
             </w:r>
           </w:p>
